--- a/MCA/SQL_Sem_1/Assignments/Submission_Assignment 4.docx
+++ b/MCA/SQL_Sem_1/Assignments/Submission_Assignment 4.docx
@@ -1,6 +1,6 @@
 
 <file path=word/document.xml><?xml version="1.0" encoding="utf-8"?>
-<w:document xmlns:wpc="http://schemas.microsoft.com/office/word/2010/wordprocessingCanvas" xmlns:cx="http://schemas.microsoft.com/office/drawing/2014/chartex" xmlns:cx1="http://schemas.microsoft.com/office/drawing/2015/9/8/chartex" xmlns:cx2="http://schemas.microsoft.com/office/drawing/2015/10/21/chartex" xmlns:cx3="http://schemas.microsoft.com/office/drawing/2016/5/9/chartex" xmlns:cx4="http://schemas.microsoft.com/office/drawing/2016/5/10/chartex" xmlns:cx5="http://schemas.microsoft.com/office/drawing/2016/5/11/chartex" xmlns:cx6="http://schemas.microsoft.com/office/drawing/2016/5/12/chartex" xmlns:cx7="http://schemas.microsoft.com/office/drawing/2016/5/13/chartex" xmlns:cx8="http://schemas.microsoft.com/office/drawing/2016/5/14/chartex" xmlns:mc="http://schemas.openxmlformats.org/markup-compatibility/2006" xmlns:aink="http://schemas.microsoft.com/office/drawing/2016/ink" xmlns:am3d="http://schemas.microsoft.com/office/drawing/2017/model3d" xmlns:o="urn:schemas-microsoft-com:office:office" xmlns:oel="http://schemas.microsoft.com/office/2019/extlst" xmlns:r="http://schemas.openxmlformats.org/officeDocument/2006/relationships" xmlns:m="http://schemas.openxmlformats.org/officeDocument/2006/math" xmlns:v="urn:schemas-microsoft-com:vml" xmlns:wp14="http://schemas.microsoft.com/office/word/2010/wordprocessingDrawing" xmlns:wp="http://schemas.openxmlformats.org/drawingml/2006/wordprocessingDrawing" xmlns:w10="urn:schemas-microsoft-com:office:word" xmlns:w="http://schemas.openxmlformats.org/wordprocessingml/2006/main" xmlns:w14="http://schemas.microsoft.com/office/word/2010/wordml" xmlns:w15="http://schemas.microsoft.com/office/word/2012/wordml" xmlns:w16cex="http://schemas.microsoft.com/office/word/2018/wordml/cex" xmlns:w16cid="http://schemas.microsoft.com/office/word/2016/wordml/cid" xmlns:w16="http://schemas.microsoft.com/office/word/2018/wordml" xmlns:w16du="http://schemas.microsoft.com/office/word/2023/wordml/word16du" xmlns:w16sdtdh="http://schemas.microsoft.com/office/word/2020/wordml/sdtdatahash" xmlns:w16se="http://schemas.microsoft.com/office/word/2015/wordml/symex" xmlns:wpg="http://schemas.microsoft.com/office/word/2010/wordprocessingGroup" xmlns:wpi="http://schemas.microsoft.com/office/word/2010/wordprocessingInk" xmlns:wne="http://schemas.microsoft.com/office/word/2006/wordml" xmlns:wps="http://schemas.microsoft.com/office/word/2010/wordprocessingShape" mc:Ignorable="w14 w15 w16se w16cid w16 w16cex w16sdtdh w16du wp14">
+<w:document xmlns:wpc="http://schemas.microsoft.com/office/word/2010/wordprocessingCanvas" xmlns:mc="http://schemas.openxmlformats.org/markup-compatibility/2006" xmlns:o="urn:schemas-microsoft-com:office:office" xmlns:r="http://schemas.openxmlformats.org/officeDocument/2006/relationships" xmlns:m="http://schemas.openxmlformats.org/officeDocument/2006/math" xmlns:v="urn:schemas-microsoft-com:vml" xmlns:wp14="http://schemas.microsoft.com/office/word/2010/wordprocessingDrawing" xmlns:wp="http://schemas.openxmlformats.org/drawingml/2006/wordprocessingDrawing" xmlns:w10="urn:schemas-microsoft-com:office:word" xmlns:w="http://schemas.openxmlformats.org/wordprocessingml/2006/main" xmlns:w14="http://schemas.microsoft.com/office/word/2010/wordml" xmlns:w15="http://schemas.microsoft.com/office/word/2012/wordml" xmlns:wpg="http://schemas.microsoft.com/office/word/2010/wordprocessingGroup" xmlns:wpi="http://schemas.microsoft.com/office/word/2010/wordprocessingInk" xmlns:wne="http://schemas.microsoft.com/office/word/2006/wordml" xmlns:wps="http://schemas.microsoft.com/office/word/2010/wordprocessingShape" mc:Ignorable="w14 w15 wp14">
   <w:body>
     <w:p>
       <w:pPr>
@@ -19,8 +19,13 @@
     <w:p>
       <w:r>
         <w:br/>
-        <w:t>Tables:</w:t>
-      </w:r>
+        <w:t>Tables</w:t>
+      </w:r>
+      <w:proofErr w:type="gramStart"/>
+      <w:r>
+        <w:t>:</w:t>
+      </w:r>
+      <w:proofErr w:type="gramEnd"/>
       <w:r>
         <w:br/>
       </w:r>
@@ -54,10 +59,12 @@
         <w:t xml:space="preserve">    </w:t>
       </w:r>
       <w:proofErr w:type="spellStart"/>
+      <w:proofErr w:type="gramStart"/>
       <w:r>
         <w:t>dept_id</w:t>
       </w:r>
       <w:proofErr w:type="spellEnd"/>
+      <w:proofErr w:type="gramEnd"/>
       <w:r>
         <w:t xml:space="preserve"> INT PRIMARY KEY,</w:t>
       </w:r>
@@ -67,17 +74,27 @@
         <w:t xml:space="preserve">    </w:t>
       </w:r>
       <w:proofErr w:type="spellStart"/>
+      <w:proofErr w:type="gramStart"/>
       <w:r>
         <w:t>dept_name</w:t>
       </w:r>
       <w:proofErr w:type="spellEnd"/>
+      <w:proofErr w:type="gramEnd"/>
       <w:r>
         <w:t xml:space="preserve"> VARCHAR(50),</w:t>
       </w:r>
     </w:p>
     <w:p>
       <w:r>
-        <w:t xml:space="preserve">    building VARCHAR(30)</w:t>
+        <w:t xml:space="preserve">    </w:t>
+      </w:r>
+      <w:proofErr w:type="gramStart"/>
+      <w:r>
+        <w:t>building</w:t>
+      </w:r>
+      <w:proofErr w:type="gramEnd"/>
+      <w:r>
+        <w:t xml:space="preserve"> VARCHAR(30)</w:t>
       </w:r>
     </w:p>
     <w:p>
@@ -88,7 +105,14 @@
     <w:p>
       <w:r>
         <w:br/>
-        <w:t>Student(student_id, name, dept_id, city)</w:t>
+      </w:r>
+      <w:proofErr w:type="gramStart"/>
+      <w:r>
+        <w:t>Student(</w:t>
+      </w:r>
+      <w:proofErr w:type="gramEnd"/>
+      <w:r>
+        <w:t>student_id, name, dept_id, city)</w:t>
       </w:r>
     </w:p>
     <w:p>
@@ -101,17 +125,27 @@
         <w:t xml:space="preserve">    </w:t>
       </w:r>
       <w:proofErr w:type="spellStart"/>
+      <w:proofErr w:type="gramStart"/>
       <w:r>
         <w:t>student_id</w:t>
       </w:r>
       <w:proofErr w:type="spellEnd"/>
+      <w:proofErr w:type="gramEnd"/>
       <w:r>
         <w:t xml:space="preserve"> INT PRIMARY KEY,</w:t>
       </w:r>
     </w:p>
     <w:p>
       <w:r>
-        <w:t xml:space="preserve">    name VARCHAR(50),</w:t>
+        <w:t xml:space="preserve">    </w:t>
+      </w:r>
+      <w:proofErr w:type="gramStart"/>
+      <w:r>
+        <w:t>name</w:t>
+      </w:r>
+      <w:proofErr w:type="gramEnd"/>
+      <w:r>
+        <w:t xml:space="preserve"> VARCHAR(50),</w:t>
       </w:r>
     </w:p>
     <w:p>
@@ -119,17 +153,27 @@
         <w:t xml:space="preserve">    </w:t>
       </w:r>
       <w:proofErr w:type="spellStart"/>
+      <w:proofErr w:type="gramStart"/>
       <w:r>
         <w:t>dept_id</w:t>
       </w:r>
       <w:proofErr w:type="spellEnd"/>
+      <w:proofErr w:type="gramEnd"/>
       <w:r>
         <w:t xml:space="preserve"> INT,</w:t>
       </w:r>
     </w:p>
     <w:p>
       <w:r>
-        <w:t xml:space="preserve">    city VARCHAR(30),</w:t>
+        <w:t xml:space="preserve">    </w:t>
+      </w:r>
+      <w:proofErr w:type="gramStart"/>
+      <w:r>
+        <w:t>city</w:t>
+      </w:r>
+      <w:proofErr w:type="gramEnd"/>
+      <w:r>
+        <w:t xml:space="preserve"> VARCHAR(30),</w:t>
       </w:r>
     </w:p>
     <w:p>
@@ -142,9 +186,14 @@
       </w:r>
       <w:proofErr w:type="spellEnd"/>
       <w:r>
-        <w:t>) REFERENCES Department(</w:t>
+        <w:t xml:space="preserve">) REFERENCES </w:t>
+      </w:r>
+      <w:proofErr w:type="gramStart"/>
+      <w:r>
+        <w:t>Department(</w:t>
       </w:r>
       <w:proofErr w:type="spellStart"/>
+      <w:proofErr w:type="gramEnd"/>
       <w:r>
         <w:t>dept_id</w:t>
       </w:r>
@@ -161,7 +210,14 @@
     <w:p>
       <w:r>
         <w:br/>
-        <w:t>Course(course_id, course_name, dept_id, credits)</w:t>
+      </w:r>
+      <w:proofErr w:type="gramStart"/>
+      <w:r>
+        <w:t>Course(</w:t>
+      </w:r>
+      <w:proofErr w:type="gramEnd"/>
+      <w:r>
+        <w:t>course_id, course_name, dept_id, credits)</w:t>
       </w:r>
     </w:p>
     <w:p>
@@ -174,10 +230,12 @@
         <w:t xml:space="preserve">    </w:t>
       </w:r>
       <w:proofErr w:type="spellStart"/>
+      <w:proofErr w:type="gramStart"/>
       <w:r>
         <w:t>course_id</w:t>
       </w:r>
       <w:proofErr w:type="spellEnd"/>
+      <w:proofErr w:type="gramEnd"/>
       <w:r>
         <w:t xml:space="preserve"> INT PRIMARY KEY,</w:t>
       </w:r>
@@ -187,10 +245,12 @@
         <w:t xml:space="preserve">    </w:t>
       </w:r>
       <w:proofErr w:type="spellStart"/>
+      <w:proofErr w:type="gramStart"/>
       <w:r>
         <w:t>course_name</w:t>
       </w:r>
       <w:proofErr w:type="spellEnd"/>
+      <w:proofErr w:type="gramEnd"/>
       <w:r>
         <w:t xml:space="preserve"> VARCHAR(50),</w:t>
       </w:r>
@@ -200,17 +260,27 @@
         <w:t xml:space="preserve">    </w:t>
       </w:r>
       <w:proofErr w:type="spellStart"/>
+      <w:proofErr w:type="gramStart"/>
       <w:r>
         <w:t>dept_id</w:t>
       </w:r>
       <w:proofErr w:type="spellEnd"/>
+      <w:proofErr w:type="gramEnd"/>
       <w:r>
         <w:t xml:space="preserve"> INT,</w:t>
       </w:r>
     </w:p>
     <w:p>
       <w:r>
-        <w:t xml:space="preserve">    credits INT,</w:t>
+        <w:t xml:space="preserve">    </w:t>
+      </w:r>
+      <w:proofErr w:type="gramStart"/>
+      <w:r>
+        <w:t>credits</w:t>
+      </w:r>
+      <w:proofErr w:type="gramEnd"/>
+      <w:r>
+        <w:t xml:space="preserve"> INT,</w:t>
       </w:r>
     </w:p>
     <w:p>
@@ -223,9 +293,14 @@
       </w:r>
       <w:proofErr w:type="spellEnd"/>
       <w:r>
-        <w:t>) REFERENCES Department(</w:t>
+        <w:t xml:space="preserve">) REFERENCES </w:t>
+      </w:r>
+      <w:proofErr w:type="gramStart"/>
+      <w:r>
+        <w:t>Department(</w:t>
       </w:r>
       <w:proofErr w:type="spellStart"/>
+      <w:proofErr w:type="gramEnd"/>
       <w:r>
         <w:t>dept_id</w:t>
       </w:r>
@@ -243,7 +318,14 @@
       <w:r>
         <w:lastRenderedPageBreak/>
         <w:br/>
-        <w:t>Enrollment(enroll_id, student_id, course_id, semester, marks)</w:t>
+      </w:r>
+      <w:proofErr w:type="gramStart"/>
+      <w:r>
+        <w:t>Enrollment(</w:t>
+      </w:r>
+      <w:proofErr w:type="gramEnd"/>
+      <w:r>
+        <w:t>enroll_id, student_id, course_id, semester, marks)</w:t>
       </w:r>
     </w:p>
     <w:p>
@@ -256,10 +338,12 @@
         <w:t xml:space="preserve">    </w:t>
       </w:r>
       <w:proofErr w:type="spellStart"/>
+      <w:proofErr w:type="gramStart"/>
       <w:r>
         <w:t>enroll_id</w:t>
       </w:r>
       <w:proofErr w:type="spellEnd"/>
+      <w:proofErr w:type="gramEnd"/>
       <w:r>
         <w:t xml:space="preserve"> INT PRIMARY KEY,</w:t>
       </w:r>
@@ -269,10 +353,12 @@
         <w:t xml:space="preserve">    </w:t>
       </w:r>
       <w:proofErr w:type="spellStart"/>
+      <w:proofErr w:type="gramStart"/>
       <w:r>
         <w:t>student_id</w:t>
       </w:r>
       <w:proofErr w:type="spellEnd"/>
+      <w:proofErr w:type="gramEnd"/>
       <w:r>
         <w:t xml:space="preserve"> INT,</w:t>
       </w:r>
@@ -282,22 +368,40 @@
         <w:t xml:space="preserve">    </w:t>
       </w:r>
       <w:proofErr w:type="spellStart"/>
+      <w:proofErr w:type="gramStart"/>
       <w:r>
         <w:t>course_id</w:t>
       </w:r>
       <w:proofErr w:type="spellEnd"/>
+      <w:proofErr w:type="gramEnd"/>
       <w:r>
         <w:t xml:space="preserve"> INT,</w:t>
       </w:r>
     </w:p>
     <w:p>
       <w:r>
-        <w:t xml:space="preserve">    semester VARCHAR(10),</w:t>
+        <w:t xml:space="preserve">    </w:t>
+      </w:r>
+      <w:proofErr w:type="gramStart"/>
+      <w:r>
+        <w:t>semester</w:t>
+      </w:r>
+      <w:proofErr w:type="gramEnd"/>
+      <w:r>
+        <w:t xml:space="preserve"> VARCHAR(10),</w:t>
       </w:r>
     </w:p>
     <w:p>
       <w:r>
-        <w:t xml:space="preserve">    marks INT,</w:t>
+        <w:t xml:space="preserve">    </w:t>
+      </w:r>
+      <w:proofErr w:type="gramStart"/>
+      <w:r>
+        <w:t>marks</w:t>
+      </w:r>
+      <w:proofErr w:type="gramEnd"/>
+      <w:r>
+        <w:t xml:space="preserve"> INT,</w:t>
       </w:r>
     </w:p>
     <w:p>
@@ -310,9 +414,14 @@
       </w:r>
       <w:proofErr w:type="spellEnd"/>
       <w:r>
-        <w:t>) REFERENCES Student(</w:t>
+        <w:t xml:space="preserve">) REFERENCES </w:t>
+      </w:r>
+      <w:proofErr w:type="gramStart"/>
+      <w:r>
+        <w:t>Student(</w:t>
       </w:r>
       <w:proofErr w:type="spellStart"/>
+      <w:proofErr w:type="gramEnd"/>
       <w:r>
         <w:t>student_id</w:t>
       </w:r>
@@ -331,9 +440,14 @@
       </w:r>
       <w:proofErr w:type="spellEnd"/>
       <w:r>
-        <w:t>) REFERENCES Course(</w:t>
+        <w:t xml:space="preserve">) REFERENCES </w:t>
+      </w:r>
+      <w:proofErr w:type="gramStart"/>
+      <w:r>
+        <w:t>Course(</w:t>
       </w:r>
       <w:proofErr w:type="spellStart"/>
+      <w:proofErr w:type="gramEnd"/>
       <w:r>
         <w:t>course_id</w:t>
       </w:r>
@@ -385,32 +499,80 @@
     </w:p>
     <w:p>
       <w:r>
-        <w:t>(101,'Amit',1,'Delhi'),</w:t>
+        <w:t>(101,'Amit'</w:t>
+      </w:r>
+      <w:proofErr w:type="gramStart"/>
+      <w:r>
+        <w:t>,1</w:t>
+      </w:r>
+      <w:proofErr w:type="gramEnd"/>
+      <w:r>
+        <w:t>,'Delhi'),</w:t>
       </w:r>
     </w:p>
     <w:p>
       <w:r>
-        <w:t>(102,'Riya',1,'Noida'),</w:t>
+        <w:t>(102,'Riya'</w:t>
+      </w:r>
+      <w:proofErr w:type="gramStart"/>
+      <w:r>
+        <w:t>,1</w:t>
+      </w:r>
+      <w:proofErr w:type="gramEnd"/>
+      <w:r>
+        <w:t>,'Noida'),</w:t>
       </w:r>
     </w:p>
     <w:p>
       <w:r>
-        <w:t>(103,'Sohan',2,'Delhi'),</w:t>
+        <w:t>(103,'Sohan'</w:t>
+      </w:r>
+      <w:proofErr w:type="gramStart"/>
+      <w:r>
+        <w:t>,2</w:t>
+      </w:r>
+      <w:proofErr w:type="gramEnd"/>
+      <w:r>
+        <w:t>,'Delhi'),</w:t>
       </w:r>
     </w:p>
     <w:p>
       <w:r>
-        <w:t>(104,'Neha',3,'Kanpur'),</w:t>
+        <w:t>(104,'Neha'</w:t>
+      </w:r>
+      <w:proofErr w:type="gramStart"/>
+      <w:r>
+        <w:t>,3</w:t>
+      </w:r>
+      <w:proofErr w:type="gramEnd"/>
+      <w:r>
+        <w:t>,'Kanpur'),</w:t>
       </w:r>
     </w:p>
     <w:p>
       <w:r>
-        <w:t>(105,'Rahul',NULL,'Lucknow'),</w:t>
+        <w:t>(105,'Rahul'</w:t>
+      </w:r>
+      <w:proofErr w:type="gramStart"/>
+      <w:r>
+        <w:t>,NULL</w:t>
+      </w:r>
+      <w:proofErr w:type="gramEnd"/>
+      <w:r>
+        <w:t>,'Lucknow'),</w:t>
       </w:r>
     </w:p>
     <w:p>
       <w:r>
-        <w:t>(106,'Priya',2,'Noida');</w:t>
+        <w:t>(106,'Priya'</w:t>
+      </w:r>
+      <w:proofErr w:type="gramStart"/>
+      <w:r>
+        <w:t>,2</w:t>
+      </w:r>
+      <w:proofErr w:type="gramEnd"/>
+      <w:r>
+        <w:t>,'Noida');</w:t>
       </w:r>
     </w:p>
     <w:p/>
@@ -422,27 +584,67 @@
     </w:p>
     <w:p>
       <w:r>
-        <w:t>(201,'DBMS',1,4),</w:t>
+        <w:t>(201,'DBMS'</w:t>
+      </w:r>
+      <w:proofErr w:type="gramStart"/>
+      <w:r>
+        <w:t>,1,4</w:t>
+      </w:r>
+      <w:proofErr w:type="gramEnd"/>
+      <w:r>
+        <w:t>),</w:t>
       </w:r>
     </w:p>
     <w:p>
       <w:r>
-        <w:t>(202,'AI',1,3),</w:t>
+        <w:t>(202,'AI'</w:t>
+      </w:r>
+      <w:proofErr w:type="gramStart"/>
+      <w:r>
+        <w:t>,1,3</w:t>
+      </w:r>
+      <w:proofErr w:type="gramEnd"/>
+      <w:r>
+        <w:t>),</w:t>
       </w:r>
     </w:p>
     <w:p>
       <w:r>
-        <w:t>(203,'Digital Circuits',2,4),</w:t>
+        <w:t>(203,'Digital Circuits'</w:t>
+      </w:r>
+      <w:proofErr w:type="gramStart"/>
+      <w:r>
+        <w:t>,2,4</w:t>
+      </w:r>
+      <w:proofErr w:type="gramEnd"/>
+      <w:r>
+        <w:t>),</w:t>
       </w:r>
     </w:p>
     <w:p>
       <w:r>
-        <w:t>(204,'Thermodynamics',3,3),</w:t>
+        <w:t>(204,'Thermodynamics'</w:t>
+      </w:r>
+      <w:proofErr w:type="gramStart"/>
+      <w:r>
+        <w:t>,3,3</w:t>
+      </w:r>
+      <w:proofErr w:type="gramEnd"/>
+      <w:r>
+        <w:t>),</w:t>
       </w:r>
     </w:p>
     <w:p>
       <w:r>
-        <w:t>(205,'Surveying',4,3);</w:t>
+        <w:t>(205,'Surveying'</w:t>
+      </w:r>
+      <w:proofErr w:type="gramStart"/>
+      <w:r>
+        <w:t>,4,3</w:t>
+      </w:r>
+      <w:proofErr w:type="gramEnd"/>
+      <w:r>
+        <w:t>);</w:t>
       </w:r>
     </w:p>
     <w:p/>
@@ -453,32 +655,80 @@
     </w:p>
     <w:p>
       <w:r>
-        <w:t>(1,101,201,'Sem1',85),</w:t>
+        <w:t>(1</w:t>
+      </w:r>
+      <w:proofErr w:type="gramStart"/>
+      <w:r>
+        <w:t>,101,201</w:t>
+      </w:r>
+      <w:proofErr w:type="gramEnd"/>
+      <w:r>
+        <w:t>,'Sem1',85),</w:t>
       </w:r>
     </w:p>
     <w:p>
       <w:r>
-        <w:t>(2,101,202,'Sem1',78),</w:t>
+        <w:t>(2</w:t>
+      </w:r>
+      <w:proofErr w:type="gramStart"/>
+      <w:r>
+        <w:t>,101,202</w:t>
+      </w:r>
+      <w:proofErr w:type="gramEnd"/>
+      <w:r>
+        <w:t>,'Sem1',78),</w:t>
       </w:r>
     </w:p>
     <w:p>
       <w:r>
-        <w:t>(3,102,201,'Sem1',90),</w:t>
+        <w:t>(3</w:t>
+      </w:r>
+      <w:proofErr w:type="gramStart"/>
+      <w:r>
+        <w:t>,102,201</w:t>
+      </w:r>
+      <w:proofErr w:type="gramEnd"/>
+      <w:r>
+        <w:t>,'Sem1',90),</w:t>
       </w:r>
     </w:p>
     <w:p>
       <w:r>
-        <w:t>(4,103,203,'Sem1',72),</w:t>
+        <w:t>(4</w:t>
+      </w:r>
+      <w:proofErr w:type="gramStart"/>
+      <w:r>
+        <w:t>,103,203</w:t>
+      </w:r>
+      <w:proofErr w:type="gramEnd"/>
+      <w:r>
+        <w:t>,'Sem1',72),</w:t>
       </w:r>
     </w:p>
     <w:p>
       <w:r>
-        <w:t>(5,104,204,'Sem1',65),</w:t>
+        <w:t>(5</w:t>
+      </w:r>
+      <w:proofErr w:type="gramStart"/>
+      <w:r>
+        <w:t>,104,204</w:t>
+      </w:r>
+      <w:proofErr w:type="gramEnd"/>
+      <w:r>
+        <w:t>,'Sem1',65),</w:t>
       </w:r>
     </w:p>
     <w:p>
       <w:r>
-        <w:t>(6,106,203,'Sem1',88);</w:t>
+        <w:t>(6</w:t>
+      </w:r>
+      <w:proofErr w:type="gramStart"/>
+      <w:r>
+        <w:t>,106,203</w:t>
+      </w:r>
+      <w:proofErr w:type="gramEnd"/>
+      <w:r>
+        <w:t>,'Sem1',88);</w:t>
       </w:r>
     </w:p>
     <w:p>
@@ -493,84 +743,918 @@
         <w:br/>
         <w:t>1. Show student name with department name.</w:t>
       </w:r>
+    </w:p>
+    <w:p>
+      <w:r>
+        <w:drawing>
+          <wp:inline distT="0" distB="0" distL="0" distR="0" wp14:anchorId="5D91B77D" wp14:editId="1663C72D">
+            <wp:extent cx="5486400" cy="1137920"/>
+            <wp:effectExtent l="0" t="0" r="0" b="5080"/>
+            <wp:docPr id="1" name="Picture 1"/>
+            <wp:cNvGraphicFramePr>
+              <a:graphicFrameLocks xmlns:a="http://schemas.openxmlformats.org/drawingml/2006/main" noChangeAspect="1"/>
+            </wp:cNvGraphicFramePr>
+            <a:graphic xmlns:a="http://schemas.openxmlformats.org/drawingml/2006/main">
+              <a:graphicData uri="http://schemas.openxmlformats.org/drawingml/2006/picture">
+                <pic:pic xmlns:pic="http://schemas.openxmlformats.org/drawingml/2006/picture">
+                  <pic:nvPicPr>
+                    <pic:cNvPr id="1" name=""/>
+                    <pic:cNvPicPr/>
+                  </pic:nvPicPr>
+                  <pic:blipFill>
+                    <a:blip r:embed="rId6"/>
+                    <a:stretch>
+                      <a:fillRect/>
+                    </a:stretch>
+                  </pic:blipFill>
+                  <pic:spPr>
+                    <a:xfrm>
+                      <a:off x="0" y="0"/>
+                      <a:ext cx="5486400" cy="1137920"/>
+                    </a:xfrm>
+                    <a:prstGeom prst="rect">
+                      <a:avLst/>
+                    </a:prstGeom>
+                  </pic:spPr>
+                </pic:pic>
+              </a:graphicData>
+            </a:graphic>
+          </wp:inline>
+        </w:drawing>
+      </w:r>
       <w:r>
         <w:br/>
         <w:t>2. List all students with courses.</w:t>
       </w:r>
+    </w:p>
+    <w:p>
+      <w:r>
+        <w:drawing>
+          <wp:inline distT="0" distB="0" distL="0" distR="0" wp14:anchorId="16CEDDC2" wp14:editId="79E113CD">
+            <wp:extent cx="5486400" cy="751840"/>
+            <wp:effectExtent l="0" t="0" r="0" b="0"/>
+            <wp:docPr id="2" name="Picture 2"/>
+            <wp:cNvGraphicFramePr>
+              <a:graphicFrameLocks xmlns:a="http://schemas.openxmlformats.org/drawingml/2006/main" noChangeAspect="1"/>
+            </wp:cNvGraphicFramePr>
+            <a:graphic xmlns:a="http://schemas.openxmlformats.org/drawingml/2006/main">
+              <a:graphicData uri="http://schemas.openxmlformats.org/drawingml/2006/picture">
+                <pic:pic xmlns:pic="http://schemas.openxmlformats.org/drawingml/2006/picture">
+                  <pic:nvPicPr>
+                    <pic:cNvPr id="1" name=""/>
+                    <pic:cNvPicPr/>
+                  </pic:nvPicPr>
+                  <pic:blipFill>
+                    <a:blip r:embed="rId7"/>
+                    <a:stretch>
+                      <a:fillRect/>
+                    </a:stretch>
+                  </pic:blipFill>
+                  <pic:spPr>
+                    <a:xfrm>
+                      <a:off x="0" y="0"/>
+                      <a:ext cx="5486400" cy="751840"/>
+                    </a:xfrm>
+                    <a:prstGeom prst="rect">
+                      <a:avLst/>
+                    </a:prstGeom>
+                  </pic:spPr>
+                </pic:pic>
+              </a:graphicData>
+            </a:graphic>
+          </wp:inline>
+        </w:drawing>
+      </w:r>
       <w:r>
         <w:br/>
         <w:t>3. Display student, course and marks.</w:t>
       </w:r>
+    </w:p>
+    <w:p>
+      <w:r>
+        <w:lastRenderedPageBreak/>
+        <w:drawing>
+          <wp:inline distT="0" distB="0" distL="0" distR="0" wp14:anchorId="15354973" wp14:editId="1DD3937D">
+            <wp:extent cx="5486400" cy="705485"/>
+            <wp:effectExtent l="0" t="0" r="0" b="0"/>
+            <wp:docPr id="3" name="Picture 3"/>
+            <wp:cNvGraphicFramePr>
+              <a:graphicFrameLocks xmlns:a="http://schemas.openxmlformats.org/drawingml/2006/main" noChangeAspect="1"/>
+            </wp:cNvGraphicFramePr>
+            <a:graphic xmlns:a="http://schemas.openxmlformats.org/drawingml/2006/main">
+              <a:graphicData uri="http://schemas.openxmlformats.org/drawingml/2006/picture">
+                <pic:pic xmlns:pic="http://schemas.openxmlformats.org/drawingml/2006/picture">
+                  <pic:nvPicPr>
+                    <pic:cNvPr id="1" name=""/>
+                    <pic:cNvPicPr/>
+                  </pic:nvPicPr>
+                  <pic:blipFill>
+                    <a:blip r:embed="rId8"/>
+                    <a:stretch>
+                      <a:fillRect/>
+                    </a:stretch>
+                  </pic:blipFill>
+                  <pic:spPr>
+                    <a:xfrm>
+                      <a:off x="0" y="0"/>
+                      <a:ext cx="5486400" cy="705485"/>
+                    </a:xfrm>
+                    <a:prstGeom prst="rect">
+                      <a:avLst/>
+                    </a:prstGeom>
+                  </pic:spPr>
+                </pic:pic>
+              </a:graphicData>
+            </a:graphic>
+          </wp:inline>
+        </w:drawing>
+      </w:r>
       <w:r>
         <w:br/>
         <w:t>4. Show courses by department.</w:t>
       </w:r>
+    </w:p>
+    <w:p>
+      <w:r>
+        <w:drawing>
+          <wp:inline distT="0" distB="0" distL="0" distR="0" wp14:anchorId="378C7906" wp14:editId="38E1EE57">
+            <wp:extent cx="5486400" cy="1153795"/>
+            <wp:effectExtent l="0" t="0" r="0" b="8255"/>
+            <wp:docPr id="4" name="Picture 4"/>
+            <wp:cNvGraphicFramePr>
+              <a:graphicFrameLocks xmlns:a="http://schemas.openxmlformats.org/drawingml/2006/main" noChangeAspect="1"/>
+            </wp:cNvGraphicFramePr>
+            <a:graphic xmlns:a="http://schemas.openxmlformats.org/drawingml/2006/main">
+              <a:graphicData uri="http://schemas.openxmlformats.org/drawingml/2006/picture">
+                <pic:pic xmlns:pic="http://schemas.openxmlformats.org/drawingml/2006/picture">
+                  <pic:nvPicPr>
+                    <pic:cNvPr id="1" name=""/>
+                    <pic:cNvPicPr/>
+                  </pic:nvPicPr>
+                  <pic:blipFill>
+                    <a:blip r:embed="rId9"/>
+                    <a:stretch>
+                      <a:fillRect/>
+                    </a:stretch>
+                  </pic:blipFill>
+                  <pic:spPr>
+                    <a:xfrm>
+                      <a:off x="0" y="0"/>
+                      <a:ext cx="5486400" cy="1153795"/>
+                    </a:xfrm>
+                    <a:prstGeom prst="rect">
+                      <a:avLst/>
+                    </a:prstGeom>
+                  </pic:spPr>
+                </pic:pic>
+              </a:graphicData>
+            </a:graphic>
+          </wp:inline>
+        </w:drawing>
+      </w:r>
       <w:r>
         <w:br/>
-        <w:t>5. Show all students even without department.</w:t>
+        <w:t>5. Sh</w:t>
+      </w:r>
+      <w:r>
+        <w:t>ow all students even without department.</w:t>
+      </w:r>
+    </w:p>
+    <w:p>
+      <w:r>
+        <w:drawing>
+          <wp:inline distT="0" distB="0" distL="0" distR="0" wp14:anchorId="0D010C6F" wp14:editId="4DD66660">
+            <wp:extent cx="5486400" cy="1030605"/>
+            <wp:effectExtent l="0" t="0" r="0" b="0"/>
+            <wp:docPr id="5" name="Picture 5"/>
+            <wp:cNvGraphicFramePr>
+              <a:graphicFrameLocks xmlns:a="http://schemas.openxmlformats.org/drawingml/2006/main" noChangeAspect="1"/>
+            </wp:cNvGraphicFramePr>
+            <a:graphic xmlns:a="http://schemas.openxmlformats.org/drawingml/2006/main">
+              <a:graphicData uri="http://schemas.openxmlformats.org/drawingml/2006/picture">
+                <pic:pic xmlns:pic="http://schemas.openxmlformats.org/drawingml/2006/picture">
+                  <pic:nvPicPr>
+                    <pic:cNvPr id="1" name=""/>
+                    <pic:cNvPicPr/>
+                  </pic:nvPicPr>
+                  <pic:blipFill>
+                    <a:blip r:embed="rId10"/>
+                    <a:stretch>
+                      <a:fillRect/>
+                    </a:stretch>
+                  </pic:blipFill>
+                  <pic:spPr>
+                    <a:xfrm>
+                      <a:off x="0" y="0"/>
+                      <a:ext cx="5486400" cy="1030605"/>
+                    </a:xfrm>
+                    <a:prstGeom prst="rect">
+                      <a:avLst/>
+                    </a:prstGeom>
+                  </pic:spPr>
+                </pic:pic>
+              </a:graphicData>
+            </a:graphic>
+          </wp:inline>
+        </w:drawing>
       </w:r>
       <w:r>
         <w:br/>
         <w:t>6. Show all students even without enrollment.</w:t>
       </w:r>
+    </w:p>
+    <w:p>
+      <w:r>
+        <w:drawing>
+          <wp:inline distT="0" distB="0" distL="0" distR="0" wp14:anchorId="35ED13A2" wp14:editId="45B5C0B2">
+            <wp:extent cx="5486400" cy="1022985"/>
+            <wp:effectExtent l="0" t="0" r="0" b="5715"/>
+            <wp:docPr id="6" name="Picture 6"/>
+            <wp:cNvGraphicFramePr>
+              <a:graphicFrameLocks xmlns:a="http://schemas.openxmlformats.org/drawingml/2006/main" noChangeAspect="1"/>
+            </wp:cNvGraphicFramePr>
+            <a:graphic xmlns:a="http://schemas.openxmlformats.org/drawingml/2006/main">
+              <a:graphicData uri="http://schemas.openxmlformats.org/drawingml/2006/picture">
+                <pic:pic xmlns:pic="http://schemas.openxmlformats.org/drawingml/2006/picture">
+                  <pic:nvPicPr>
+                    <pic:cNvPr id="1" name=""/>
+                    <pic:cNvPicPr/>
+                  </pic:nvPicPr>
+                  <pic:blipFill>
+                    <a:blip r:embed="rId11"/>
+                    <a:stretch>
+                      <a:fillRect/>
+                    </a:stretch>
+                  </pic:blipFill>
+                  <pic:spPr>
+                    <a:xfrm>
+                      <a:off x="0" y="0"/>
+                      <a:ext cx="5486400" cy="1022985"/>
+                    </a:xfrm>
+                    <a:prstGeom prst="rect">
+                      <a:avLst/>
+                    </a:prstGeom>
+                  </pic:spPr>
+                </pic:pic>
+              </a:graphicData>
+            </a:graphic>
+          </wp:inline>
+        </w:drawing>
+      </w:r>
       <w:r>
         <w:br/>
         <w:t>7. Show all departments even if no students.</w:t>
       </w:r>
+    </w:p>
+    <w:p>
+      <w:r>
+        <w:drawing>
+          <wp:inline distT="0" distB="0" distL="0" distR="0" wp14:anchorId="6470BA95" wp14:editId="2C064E1E">
+            <wp:extent cx="5486400" cy="1334770"/>
+            <wp:effectExtent l="0" t="0" r="0" b="0"/>
+            <wp:docPr id="7" name="Picture 7"/>
+            <wp:cNvGraphicFramePr>
+              <a:graphicFrameLocks xmlns:a="http://schemas.openxmlformats.org/drawingml/2006/main" noChangeAspect="1"/>
+            </wp:cNvGraphicFramePr>
+            <a:graphic xmlns:a="http://schemas.openxmlformats.org/drawingml/2006/main">
+              <a:graphicData uri="http://schemas.openxmlformats.org/drawingml/2006/picture">
+                <pic:pic xmlns:pic="http://schemas.openxmlformats.org/drawingml/2006/picture">
+                  <pic:nvPicPr>
+                    <pic:cNvPr id="1" name=""/>
+                    <pic:cNvPicPr/>
+                  </pic:nvPicPr>
+                  <pic:blipFill>
+                    <a:blip r:embed="rId12"/>
+                    <a:stretch>
+                      <a:fillRect/>
+                    </a:stretch>
+                  </pic:blipFill>
+                  <pic:spPr>
+                    <a:xfrm>
+                      <a:off x="0" y="0"/>
+                      <a:ext cx="5486400" cy="1334770"/>
+                    </a:xfrm>
+                    <a:prstGeom prst="rect">
+                      <a:avLst/>
+                    </a:prstGeom>
+                  </pic:spPr>
+                </pic:pic>
+              </a:graphicData>
+            </a:graphic>
+          </wp:inline>
+        </w:drawing>
+      </w:r>
       <w:r>
         <w:br/>
         <w:t>8. Show all courses even if no enrollment.</w:t>
       </w:r>
+    </w:p>
+    <w:p>
+      <w:r>
+        <w:drawing>
+          <wp:inline distT="0" distB="0" distL="0" distR="0" wp14:anchorId="5E09D286" wp14:editId="246A314C">
+            <wp:extent cx="5486400" cy="977265"/>
+            <wp:effectExtent l="0" t="0" r="0" b="0"/>
+            <wp:docPr id="8" name="Picture 8"/>
+            <wp:cNvGraphicFramePr>
+              <a:graphicFrameLocks xmlns:a="http://schemas.openxmlformats.org/drawingml/2006/main" noChangeAspect="1"/>
+            </wp:cNvGraphicFramePr>
+            <a:graphic xmlns:a="http://schemas.openxmlformats.org/drawingml/2006/main">
+              <a:graphicData uri="http://schemas.openxmlformats.org/drawingml/2006/picture">
+                <pic:pic xmlns:pic="http://schemas.openxmlformats.org/drawingml/2006/picture">
+                  <pic:nvPicPr>
+                    <pic:cNvPr id="1" name=""/>
+                    <pic:cNvPicPr/>
+                  </pic:nvPicPr>
+                  <pic:blipFill>
+                    <a:blip r:embed="rId13"/>
+                    <a:stretch>
+                      <a:fillRect/>
+                    </a:stretch>
+                  </pic:blipFill>
+                  <pic:spPr>
+                    <a:xfrm>
+                      <a:off x="0" y="0"/>
+                      <a:ext cx="5486400" cy="977265"/>
+                    </a:xfrm>
+                    <a:prstGeom prst="rect">
+                      <a:avLst/>
+                    </a:prstGeom>
+                  </pic:spPr>
+                </pic:pic>
+              </a:graphicData>
+            </a:graphic>
+          </wp:inline>
+        </w:drawing>
+      </w:r>
       <w:r>
         <w:br/>
+      </w:r>
+    </w:p>
+    <w:p>
+      <w:r>
+        <w:lastRenderedPageBreak/>
         <w:t>9. Full join students and departments.</w:t>
       </w:r>
+    </w:p>
+    <w:p>
+      <w:r>
+        <w:drawing>
+          <wp:inline distT="0" distB="0" distL="0" distR="0" wp14:anchorId="27EB7315" wp14:editId="36144037">
+            <wp:extent cx="5486400" cy="1123950"/>
+            <wp:effectExtent l="0" t="0" r="0" b="0"/>
+            <wp:docPr id="9" name="Picture 9"/>
+            <wp:cNvGraphicFramePr>
+              <a:graphicFrameLocks xmlns:a="http://schemas.openxmlformats.org/drawingml/2006/main" noChangeAspect="1"/>
+            </wp:cNvGraphicFramePr>
+            <a:graphic xmlns:a="http://schemas.openxmlformats.org/drawingml/2006/main">
+              <a:graphicData uri="http://schemas.openxmlformats.org/drawingml/2006/picture">
+                <pic:pic xmlns:pic="http://schemas.openxmlformats.org/drawingml/2006/picture">
+                  <pic:nvPicPr>
+                    <pic:cNvPr id="1" name=""/>
+                    <pic:cNvPicPr/>
+                  </pic:nvPicPr>
+                  <pic:blipFill>
+                    <a:blip r:embed="rId14"/>
+                    <a:stretch>
+                      <a:fillRect/>
+                    </a:stretch>
+                  </pic:blipFill>
+                  <pic:spPr>
+                    <a:xfrm>
+                      <a:off x="0" y="0"/>
+                      <a:ext cx="5486400" cy="1123950"/>
+                    </a:xfrm>
+                    <a:prstGeom prst="rect">
+                      <a:avLst/>
+                    </a:prstGeom>
+                  </pic:spPr>
+                </pic:pic>
+              </a:graphicData>
+            </a:graphic>
+          </wp:inline>
+        </w:drawing>
+      </w:r>
       <w:r>
         <w:br/>
-        <w:t>10. Show student, department, course, marks.</w:t>
+        <w:t>10. Show student, department, course, mark</w:t>
+      </w:r>
+      <w:r>
+        <w:t>s.</w:t>
+      </w:r>
+    </w:p>
+    <w:p>
+      <w:r>
+        <w:drawing>
+          <wp:inline distT="0" distB="0" distL="0" distR="0" wp14:anchorId="5C84D4BC" wp14:editId="337696EA">
+            <wp:extent cx="5486400" cy="673735"/>
+            <wp:effectExtent l="0" t="0" r="0" b="0"/>
+            <wp:docPr id="10" name="Picture 10"/>
+            <wp:cNvGraphicFramePr>
+              <a:graphicFrameLocks xmlns:a="http://schemas.openxmlformats.org/drawingml/2006/main" noChangeAspect="1"/>
+            </wp:cNvGraphicFramePr>
+            <a:graphic xmlns:a="http://schemas.openxmlformats.org/drawingml/2006/main">
+              <a:graphicData uri="http://schemas.openxmlformats.org/drawingml/2006/picture">
+                <pic:pic xmlns:pic="http://schemas.openxmlformats.org/drawingml/2006/picture">
+                  <pic:nvPicPr>
+                    <pic:cNvPr id="1" name=""/>
+                    <pic:cNvPicPr/>
+                  </pic:nvPicPr>
+                  <pic:blipFill>
+                    <a:blip r:embed="rId15"/>
+                    <a:stretch>
+                      <a:fillRect/>
+                    </a:stretch>
+                  </pic:blipFill>
+                  <pic:spPr>
+                    <a:xfrm>
+                      <a:off x="0" y="0"/>
+                      <a:ext cx="5486400" cy="673735"/>
+                    </a:xfrm>
+                    <a:prstGeom prst="rect">
+                      <a:avLst/>
+                    </a:prstGeom>
+                  </pic:spPr>
+                </pic:pic>
+              </a:graphicData>
+            </a:graphic>
+          </wp:inline>
+        </w:drawing>
       </w:r>
       <w:r>
         <w:br/>
         <w:t>11. CSE students scoring above 80.</w:t>
       </w:r>
+    </w:p>
+    <w:p>
+      <w:r>
+        <w:drawing>
+          <wp:inline distT="0" distB="0" distL="0" distR="0" wp14:anchorId="690B0310" wp14:editId="24610BD5">
+            <wp:extent cx="5486400" cy="450215"/>
+            <wp:effectExtent l="0" t="0" r="0" b="6985"/>
+            <wp:docPr id="11" name="Picture 11"/>
+            <wp:cNvGraphicFramePr>
+              <a:graphicFrameLocks xmlns:a="http://schemas.openxmlformats.org/drawingml/2006/main" noChangeAspect="1"/>
+            </wp:cNvGraphicFramePr>
+            <a:graphic xmlns:a="http://schemas.openxmlformats.org/drawingml/2006/main">
+              <a:graphicData uri="http://schemas.openxmlformats.org/drawingml/2006/picture">
+                <pic:pic xmlns:pic="http://schemas.openxmlformats.org/drawingml/2006/picture">
+                  <pic:nvPicPr>
+                    <pic:cNvPr id="1" name=""/>
+                    <pic:cNvPicPr/>
+                  </pic:nvPicPr>
+                  <pic:blipFill>
+                    <a:blip r:embed="rId16"/>
+                    <a:stretch>
+                      <a:fillRect/>
+                    </a:stretch>
+                  </pic:blipFill>
+                  <pic:spPr>
+                    <a:xfrm>
+                      <a:off x="0" y="0"/>
+                      <a:ext cx="5486400" cy="450215"/>
+                    </a:xfrm>
+                    <a:prstGeom prst="rect">
+                      <a:avLst/>
+                    </a:prstGeom>
+                  </pic:spPr>
+                </pic:pic>
+              </a:graphicData>
+            </a:graphic>
+          </wp:inline>
+        </w:drawing>
+      </w:r>
       <w:r>
         <w:br/>
         <w:t>12. Count students per department.</w:t>
       </w:r>
+    </w:p>
+    <w:p>
+      <w:r>
+        <w:drawing>
+          <wp:inline distT="0" distB="0" distL="0" distR="0" wp14:anchorId="73F48AF9" wp14:editId="2014DA62">
+            <wp:extent cx="5486400" cy="582930"/>
+            <wp:effectExtent l="0" t="0" r="0" b="7620"/>
+            <wp:docPr id="12" name="Picture 12"/>
+            <wp:cNvGraphicFramePr>
+              <a:graphicFrameLocks xmlns:a="http://schemas.openxmlformats.org/drawingml/2006/main" noChangeAspect="1"/>
+            </wp:cNvGraphicFramePr>
+            <a:graphic xmlns:a="http://schemas.openxmlformats.org/drawingml/2006/main">
+              <a:graphicData uri="http://schemas.openxmlformats.org/drawingml/2006/picture">
+                <pic:pic xmlns:pic="http://schemas.openxmlformats.org/drawingml/2006/picture">
+                  <pic:nvPicPr>
+                    <pic:cNvPr id="1" name=""/>
+                    <pic:cNvPicPr/>
+                  </pic:nvPicPr>
+                  <pic:blipFill>
+                    <a:blip r:embed="rId17"/>
+                    <a:stretch>
+                      <a:fillRect/>
+                    </a:stretch>
+                  </pic:blipFill>
+                  <pic:spPr>
+                    <a:xfrm>
+                      <a:off x="0" y="0"/>
+                      <a:ext cx="5486400" cy="582930"/>
+                    </a:xfrm>
+                    <a:prstGeom prst="rect">
+                      <a:avLst/>
+                    </a:prstGeom>
+                  </pic:spPr>
+                </pic:pic>
+              </a:graphicData>
+            </a:graphic>
+          </wp:inline>
+        </w:drawing>
+      </w:r>
       <w:r>
         <w:br/>
         <w:t>13. Average marks per course.</w:t>
       </w:r>
+    </w:p>
+    <w:p>
+      <w:r>
+        <w:drawing>
+          <wp:inline distT="0" distB="0" distL="0" distR="0" wp14:anchorId="0C30B9B0" wp14:editId="117CA582">
+            <wp:extent cx="5486400" cy="780415"/>
+            <wp:effectExtent l="0" t="0" r="0" b="635"/>
+            <wp:docPr id="15" name="Picture 15"/>
+            <wp:cNvGraphicFramePr>
+              <a:graphicFrameLocks xmlns:a="http://schemas.openxmlformats.org/drawingml/2006/main" noChangeAspect="1"/>
+            </wp:cNvGraphicFramePr>
+            <a:graphic xmlns:a="http://schemas.openxmlformats.org/drawingml/2006/main">
+              <a:graphicData uri="http://schemas.openxmlformats.org/drawingml/2006/picture">
+                <pic:pic xmlns:pic="http://schemas.openxmlformats.org/drawingml/2006/picture">
+                  <pic:nvPicPr>
+                    <pic:cNvPr id="1" name=""/>
+                    <pic:cNvPicPr/>
+                  </pic:nvPicPr>
+                  <pic:blipFill>
+                    <a:blip r:embed="rId18"/>
+                    <a:stretch>
+                      <a:fillRect/>
+                    </a:stretch>
+                  </pic:blipFill>
+                  <pic:spPr>
+                    <a:xfrm>
+                      <a:off x="0" y="0"/>
+                      <a:ext cx="5486400" cy="780415"/>
+                    </a:xfrm>
+                    <a:prstGeom prst="rect">
+                      <a:avLst/>
+                    </a:prstGeom>
+                  </pic:spPr>
+                </pic:pic>
+              </a:graphicData>
+            </a:graphic>
+          </wp:inline>
+        </w:drawing>
+      </w:r>
       <w:r>
         <w:br/>
         <w:t>14. Count students per course.</w:t>
       </w:r>
+    </w:p>
+    <w:p>
+      <w:r>
+        <w:drawing>
+          <wp:inline distT="0" distB="0" distL="0" distR="0" wp14:anchorId="4C5756B1" wp14:editId="37A4C0EC">
+            <wp:extent cx="5486400" cy="860425"/>
+            <wp:effectExtent l="0" t="0" r="0" b="0"/>
+            <wp:docPr id="16" name="Picture 16"/>
+            <wp:cNvGraphicFramePr>
+              <a:graphicFrameLocks xmlns:a="http://schemas.openxmlformats.org/drawingml/2006/main" noChangeAspect="1"/>
+            </wp:cNvGraphicFramePr>
+            <a:graphic xmlns:a="http://schemas.openxmlformats.org/drawingml/2006/main">
+              <a:graphicData uri="http://schemas.openxmlformats.org/drawingml/2006/picture">
+                <pic:pic xmlns:pic="http://schemas.openxmlformats.org/drawingml/2006/picture">
+                  <pic:nvPicPr>
+                    <pic:cNvPr id="1" name=""/>
+                    <pic:cNvPicPr/>
+                  </pic:nvPicPr>
+                  <pic:blipFill>
+                    <a:blip r:embed="rId19"/>
+                    <a:stretch>
+                      <a:fillRect/>
+                    </a:stretch>
+                  </pic:blipFill>
+                  <pic:spPr>
+                    <a:xfrm>
+                      <a:off x="0" y="0"/>
+                      <a:ext cx="5486400" cy="860425"/>
+                    </a:xfrm>
+                    <a:prstGeom prst="rect">
+                      <a:avLst/>
+                    </a:prstGeom>
+                  </pic:spPr>
+                </pic:pic>
+              </a:graphicData>
+            </a:graphic>
+          </wp:inline>
+        </w:drawing>
+      </w:r>
       <w:r>
         <w:br/>
         <w:t>15. Courses with more than 1 student.</w:t>
       </w:r>
+    </w:p>
+    <w:p>
+      <w:r>
+        <w:drawing>
+          <wp:inline distT="0" distB="0" distL="0" distR="0" wp14:anchorId="17B2F966" wp14:editId="7E30E047">
+            <wp:extent cx="5486400" cy="532765"/>
+            <wp:effectExtent l="0" t="0" r="0" b="635"/>
+            <wp:docPr id="17" name="Picture 17"/>
+            <wp:cNvGraphicFramePr>
+              <a:graphicFrameLocks xmlns:a="http://schemas.openxmlformats.org/drawingml/2006/main" noChangeAspect="1"/>
+            </wp:cNvGraphicFramePr>
+            <a:graphic xmlns:a="http://schemas.openxmlformats.org/drawingml/2006/main">
+              <a:graphicData uri="http://schemas.openxmlformats.org/drawingml/2006/picture">
+                <pic:pic xmlns:pic="http://schemas.openxmlformats.org/drawingml/2006/picture">
+                  <pic:nvPicPr>
+                    <pic:cNvPr id="1" name=""/>
+                    <pic:cNvPicPr/>
+                  </pic:nvPicPr>
+                  <pic:blipFill>
+                    <a:blip r:embed="rId20"/>
+                    <a:stretch>
+                      <a:fillRect/>
+                    </a:stretch>
+                  </pic:blipFill>
+                  <pic:spPr>
+                    <a:xfrm>
+                      <a:off x="0" y="0"/>
+                      <a:ext cx="5486400" cy="532765"/>
+                    </a:xfrm>
+                    <a:prstGeom prst="rect">
+                      <a:avLst/>
+                    </a:prstGeom>
+                  </pic:spPr>
+                </pic:pic>
+              </a:graphicData>
+            </a:graphic>
+          </wp:inline>
+        </w:drawing>
+      </w:r>
       <w:r>
         <w:br/>
         <w:t>16. Departments with more than 2 students.</w:t>
       </w:r>
+    </w:p>
+    <w:p>
+      <w:r>
+        <w:drawing>
+          <wp:inline distT="0" distB="0" distL="0" distR="0" wp14:anchorId="775C406D" wp14:editId="7E32593D">
+            <wp:extent cx="5486400" cy="443230"/>
+            <wp:effectExtent l="0" t="0" r="0" b="0"/>
+            <wp:docPr id="18" name="Picture 18"/>
+            <wp:cNvGraphicFramePr>
+              <a:graphicFrameLocks xmlns:a="http://schemas.openxmlformats.org/drawingml/2006/main" noChangeAspect="1"/>
+            </wp:cNvGraphicFramePr>
+            <a:graphic xmlns:a="http://schemas.openxmlformats.org/drawingml/2006/main">
+              <a:graphicData uri="http://schemas.openxmlformats.org/drawingml/2006/picture">
+                <pic:pic xmlns:pic="http://schemas.openxmlformats.org/drawingml/2006/picture">
+                  <pic:nvPicPr>
+                    <pic:cNvPr id="1" name=""/>
+                    <pic:cNvPicPr/>
+                  </pic:nvPicPr>
+                  <pic:blipFill>
+                    <a:blip r:embed="rId21"/>
+                    <a:stretch>
+                      <a:fillRect/>
+                    </a:stretch>
+                  </pic:blipFill>
+                  <pic:spPr>
+                    <a:xfrm>
+                      <a:off x="0" y="0"/>
+                      <a:ext cx="5486400" cy="443230"/>
+                    </a:xfrm>
+                    <a:prstGeom prst="rect">
+                      <a:avLst/>
+                    </a:prstGeom>
+                  </pic:spPr>
+                </pic:pic>
+              </a:graphicData>
+            </a:graphic>
+          </wp:inline>
+        </w:drawing>
+      </w:r>
+    </w:p>
+    <w:p>
+      <w:r>
+        <w:lastRenderedPageBreak/>
+        <w:drawing>
+          <wp:inline distT="0" distB="0" distL="0" distR="0" wp14:anchorId="3F029426" wp14:editId="4B6F0C97">
+            <wp:extent cx="5486400" cy="439420"/>
+            <wp:effectExtent l="0" t="0" r="0" b="0"/>
+            <wp:docPr id="13" name="Picture 13"/>
+            <wp:cNvGraphicFramePr>
+              <a:graphicFrameLocks xmlns:a="http://schemas.openxmlformats.org/drawingml/2006/main" noChangeAspect="1"/>
+            </wp:cNvGraphicFramePr>
+            <a:graphic xmlns:a="http://schemas.openxmlformats.org/drawingml/2006/main">
+              <a:graphicData uri="http://schemas.openxmlformats.org/drawingml/2006/picture">
+                <pic:pic xmlns:pic="http://schemas.openxmlformats.org/drawingml/2006/picture">
+                  <pic:nvPicPr>
+                    <pic:cNvPr id="1" name=""/>
+                    <pic:cNvPicPr/>
+                  </pic:nvPicPr>
+                  <pic:blipFill>
+                    <a:blip r:embed="rId22"/>
+                    <a:stretch>
+                      <a:fillRect/>
+                    </a:stretch>
+                  </pic:blipFill>
+                  <pic:spPr>
+                    <a:xfrm>
+                      <a:off x="0" y="0"/>
+                      <a:ext cx="5486400" cy="439420"/>
+                    </a:xfrm>
+                    <a:prstGeom prst="rect">
+                      <a:avLst/>
+                    </a:prstGeom>
+                  </pic:spPr>
+                </pic:pic>
+              </a:graphicData>
+            </a:graphic>
+          </wp:inline>
+        </w:drawing>
+      </w:r>
       <w:r>
         <w:br/>
         <w:t>17. Students from same city.</w:t>
       </w:r>
+    </w:p>
+    <w:p>
+      <w:r>
+        <w:drawing>
+          <wp:inline distT="0" distB="0" distL="0" distR="0" wp14:anchorId="5E7A559C" wp14:editId="0D5DD51B">
+            <wp:extent cx="5486400" cy="673100"/>
+            <wp:effectExtent l="0" t="0" r="0" b="0"/>
+            <wp:docPr id="21" name="Picture 21"/>
+            <wp:cNvGraphicFramePr>
+              <a:graphicFrameLocks xmlns:a="http://schemas.openxmlformats.org/drawingml/2006/main" noChangeAspect="1"/>
+            </wp:cNvGraphicFramePr>
+            <a:graphic xmlns:a="http://schemas.openxmlformats.org/drawingml/2006/main">
+              <a:graphicData uri="http://schemas.openxmlformats.org/drawingml/2006/picture">
+                <pic:pic xmlns:pic="http://schemas.openxmlformats.org/drawingml/2006/picture">
+                  <pic:nvPicPr>
+                    <pic:cNvPr id="1" name=""/>
+                    <pic:cNvPicPr/>
+                  </pic:nvPicPr>
+                  <pic:blipFill>
+                    <a:blip r:embed="rId23"/>
+                    <a:stretch>
+                      <a:fillRect/>
+                    </a:stretch>
+                  </pic:blipFill>
+                  <pic:spPr>
+                    <a:xfrm>
+                      <a:off x="0" y="0"/>
+                      <a:ext cx="5486400" cy="673100"/>
+                    </a:xfrm>
+                    <a:prstGeom prst="rect">
+                      <a:avLst/>
+                    </a:prstGeom>
+                  </pic:spPr>
+                </pic:pic>
+              </a:graphicData>
+            </a:graphic>
+          </wp:inline>
+        </w:drawing>
+      </w:r>
+      <w:bookmarkStart w:id="0" w:name="_GoBack"/>
+      <w:bookmarkEnd w:id="0"/>
       <w:r>
         <w:br/>
-      </w:r>
-      <w:r>
-        <w:lastRenderedPageBreak/>
-        <w:t>18. All student-course pairs.</w:t>
+        <w:t>18. All stud</w:t>
+      </w:r>
+      <w:r>
+        <w:t>ent-course pairs.</w:t>
+      </w:r>
+    </w:p>
+    <w:p>
+      <w:r>
+        <w:drawing>
+          <wp:inline distT="0" distB="0" distL="0" distR="0" wp14:anchorId="476F598F" wp14:editId="35232299">
+            <wp:extent cx="5486400" cy="1314450"/>
+            <wp:effectExtent l="0" t="0" r="0" b="0"/>
+            <wp:docPr id="19" name="Picture 19"/>
+            <wp:cNvGraphicFramePr>
+              <a:graphicFrameLocks xmlns:a="http://schemas.openxmlformats.org/drawingml/2006/main" noChangeAspect="1"/>
+            </wp:cNvGraphicFramePr>
+            <a:graphic xmlns:a="http://schemas.openxmlformats.org/drawingml/2006/main">
+              <a:graphicData uri="http://schemas.openxmlformats.org/drawingml/2006/picture">
+                <pic:pic xmlns:pic="http://schemas.openxmlformats.org/drawingml/2006/picture">
+                  <pic:nvPicPr>
+                    <pic:cNvPr id="1" name=""/>
+                    <pic:cNvPicPr/>
+                  </pic:nvPicPr>
+                  <pic:blipFill>
+                    <a:blip r:embed="rId24"/>
+                    <a:stretch>
+                      <a:fillRect/>
+                    </a:stretch>
+                  </pic:blipFill>
+                  <pic:spPr>
+                    <a:xfrm>
+                      <a:off x="0" y="0"/>
+                      <a:ext cx="5486400" cy="1314450"/>
+                    </a:xfrm>
+                    <a:prstGeom prst="rect">
+                      <a:avLst/>
+                    </a:prstGeom>
+                  </pic:spPr>
+                </pic:pic>
+              </a:graphicData>
+            </a:graphic>
+          </wp:inline>
+        </w:drawing>
       </w:r>
       <w:r>
         <w:br/>
         <w:t>19. Top scorer in each course.</w:t>
       </w:r>
+    </w:p>
+    <w:p>
+      <w:r>
+        <w:drawing>
+          <wp:inline distT="0" distB="0" distL="0" distR="0" wp14:anchorId="7D491826" wp14:editId="27558BE7">
+            <wp:extent cx="5486400" cy="535305"/>
+            <wp:effectExtent l="0" t="0" r="0" b="0"/>
+            <wp:docPr id="20" name="Picture 20"/>
+            <wp:cNvGraphicFramePr>
+              <a:graphicFrameLocks xmlns:a="http://schemas.openxmlformats.org/drawingml/2006/main" noChangeAspect="1"/>
+            </wp:cNvGraphicFramePr>
+            <a:graphic xmlns:a="http://schemas.openxmlformats.org/drawingml/2006/main">
+              <a:graphicData uri="http://schemas.openxmlformats.org/drawingml/2006/picture">
+                <pic:pic xmlns:pic="http://schemas.openxmlformats.org/drawingml/2006/picture">
+                  <pic:nvPicPr>
+                    <pic:cNvPr id="1" name=""/>
+                    <pic:cNvPicPr/>
+                  </pic:nvPicPr>
+                  <pic:blipFill>
+                    <a:blip r:embed="rId25"/>
+                    <a:stretch>
+                      <a:fillRect/>
+                    </a:stretch>
+                  </pic:blipFill>
+                  <pic:spPr>
+                    <a:xfrm>
+                      <a:off x="0" y="0"/>
+                      <a:ext cx="5486400" cy="535305"/>
+                    </a:xfrm>
+                    <a:prstGeom prst="rect">
+                      <a:avLst/>
+                    </a:prstGeom>
+                  </pic:spPr>
+                </pic:pic>
+              </a:graphicData>
+            </a:graphic>
+          </wp:inline>
+        </w:drawing>
+      </w:r>
       <w:r>
         <w:br/>
         <w:t>20. Department with highest average marks.</w:t>
+      </w:r>
+    </w:p>
+    <w:p>
+      <w:r>
+        <w:drawing>
+          <wp:inline distT="0" distB="0" distL="0" distR="0" wp14:anchorId="144B4B09" wp14:editId="31AEE8AD">
+            <wp:extent cx="5486400" cy="384810"/>
+            <wp:effectExtent l="0" t="0" r="0" b="0"/>
+            <wp:docPr id="14" name="Picture 14"/>
+            <wp:cNvGraphicFramePr>
+              <a:graphicFrameLocks xmlns:a="http://schemas.openxmlformats.org/drawingml/2006/main" noChangeAspect="1"/>
+            </wp:cNvGraphicFramePr>
+            <a:graphic xmlns:a="http://schemas.openxmlformats.org/drawingml/2006/main">
+              <a:graphicData uri="http://schemas.openxmlformats.org/drawingml/2006/picture">
+                <pic:pic xmlns:pic="http://schemas.openxmlformats.org/drawingml/2006/picture">
+                  <pic:nvPicPr>
+                    <pic:cNvPr id="1" name=""/>
+                    <pic:cNvPicPr/>
+                  </pic:nvPicPr>
+                  <pic:blipFill>
+                    <a:blip r:embed="rId26"/>
+                    <a:stretch>
+                      <a:fillRect/>
+                    </a:stretch>
+                  </pic:blipFill>
+                  <pic:spPr>
+                    <a:xfrm>
+                      <a:off x="0" y="0"/>
+                      <a:ext cx="5486400" cy="384810"/>
+                    </a:xfrm>
+                    <a:prstGeom prst="rect">
+                      <a:avLst/>
+                    </a:prstGeom>
+                  </pic:spPr>
+                </pic:pic>
+              </a:graphicData>
+            </a:graphic>
+          </wp:inline>
+        </w:drawing>
       </w:r>
       <w:r>
         <w:br/>
@@ -587,7 +1671,7 @@
 </file>
 
 <file path=word/numbering.xml><?xml version="1.0" encoding="utf-8"?>
-<w:numbering xmlns:wpc="http://schemas.microsoft.com/office/word/2010/wordprocessingCanvas" xmlns:cx="http://schemas.microsoft.com/office/drawing/2014/chartex" xmlns:cx1="http://schemas.microsoft.com/office/drawing/2015/9/8/chartex" xmlns:cx2="http://schemas.microsoft.com/office/drawing/2015/10/21/chartex" xmlns:cx3="http://schemas.microsoft.com/office/drawing/2016/5/9/chartex" xmlns:cx4="http://schemas.microsoft.com/office/drawing/2016/5/10/chartex" xmlns:cx5="http://schemas.microsoft.com/office/drawing/2016/5/11/chartex" xmlns:cx6="http://schemas.microsoft.com/office/drawing/2016/5/12/chartex" xmlns:cx7="http://schemas.microsoft.com/office/drawing/2016/5/13/chartex" xmlns:cx8="http://schemas.microsoft.com/office/drawing/2016/5/14/chartex" xmlns:mc="http://schemas.openxmlformats.org/markup-compatibility/2006" xmlns:aink="http://schemas.microsoft.com/office/drawing/2016/ink" xmlns:am3d="http://schemas.microsoft.com/office/drawing/2017/model3d" xmlns:o="urn:schemas-microsoft-com:office:office" xmlns:oel="http://schemas.microsoft.com/office/2019/extlst" xmlns:r="http://schemas.openxmlformats.org/officeDocument/2006/relationships" xmlns:m="http://schemas.openxmlformats.org/officeDocument/2006/math" xmlns:v="urn:schemas-microsoft-com:vml" xmlns:wp14="http://schemas.microsoft.com/office/word/2010/wordprocessingDrawing" xmlns:wp="http://schemas.openxmlformats.org/drawingml/2006/wordprocessingDrawing" xmlns:w10="urn:schemas-microsoft-com:office:word" xmlns:w="http://schemas.openxmlformats.org/wordprocessingml/2006/main" xmlns:w14="http://schemas.microsoft.com/office/word/2010/wordml" xmlns:w15="http://schemas.microsoft.com/office/word/2012/wordml" xmlns:w16cex="http://schemas.microsoft.com/office/word/2018/wordml/cex" xmlns:w16cid="http://schemas.microsoft.com/office/word/2016/wordml/cid" xmlns:w16="http://schemas.microsoft.com/office/word/2018/wordml" xmlns:w16du="http://schemas.microsoft.com/office/word/2023/wordml/word16du" xmlns:w16sdtdh="http://schemas.microsoft.com/office/word/2020/wordml/sdtdatahash" xmlns:w16se="http://schemas.microsoft.com/office/word/2015/wordml/symex" xmlns:wpg="http://schemas.microsoft.com/office/word/2010/wordprocessingGroup" xmlns:wpi="http://schemas.microsoft.com/office/word/2010/wordprocessingInk" xmlns:wne="http://schemas.microsoft.com/office/word/2006/wordml" xmlns:wps="http://schemas.microsoft.com/office/word/2010/wordprocessingShape" mc:Ignorable="w14 w15 w16se w16cid w16 w16cex w16sdtdh w16du wp14">
+<w:numbering xmlns:wpc="http://schemas.microsoft.com/office/word/2010/wordprocessingCanvas" xmlns:mc="http://schemas.openxmlformats.org/markup-compatibility/2006" xmlns:o="urn:schemas-microsoft-com:office:office" xmlns:r="http://schemas.openxmlformats.org/officeDocument/2006/relationships" xmlns:m="http://schemas.openxmlformats.org/officeDocument/2006/math" xmlns:v="urn:schemas-microsoft-com:vml" xmlns:wp14="http://schemas.microsoft.com/office/word/2010/wordprocessingDrawing" xmlns:wp="http://schemas.openxmlformats.org/drawingml/2006/wordprocessingDrawing" xmlns:w10="urn:schemas-microsoft-com:office:word" xmlns:w="http://schemas.openxmlformats.org/wordprocessingml/2006/main" xmlns:w14="http://schemas.microsoft.com/office/word/2010/wordml" xmlns:w15="http://schemas.microsoft.com/office/word/2012/wordml" xmlns:wpg="http://schemas.microsoft.com/office/word/2010/wordprocessingGroup" xmlns:wpi="http://schemas.microsoft.com/office/word/2010/wordprocessingInk" xmlns:wne="http://schemas.microsoft.com/office/word/2006/wordml" xmlns:wps="http://schemas.microsoft.com/office/word/2010/wordprocessingShape" mc:Ignorable="w14 w15 wp14">
   <w:abstractNum w:abstractNumId="0" w15:restartNumberingAfterBreak="0">
     <w:nsid w:val="FFFFFF7C"/>
     <w:multiLevelType w:val="singleLevel"/>
@@ -759,38 +1843,38 @@
       </w:rPr>
     </w:lvl>
   </w:abstractNum>
-  <w:num w:numId="1" w16cid:durableId="428505157">
+  <w:num w:numId="1">
     <w:abstractNumId w:val="8"/>
   </w:num>
-  <w:num w:numId="2" w16cid:durableId="890194915">
+  <w:num w:numId="2">
     <w:abstractNumId w:val="6"/>
   </w:num>
-  <w:num w:numId="3" w16cid:durableId="1554930408">
+  <w:num w:numId="3">
     <w:abstractNumId w:val="5"/>
   </w:num>
-  <w:num w:numId="4" w16cid:durableId="1049381364">
+  <w:num w:numId="4">
     <w:abstractNumId w:val="4"/>
   </w:num>
-  <w:num w:numId="5" w16cid:durableId="1374766015">
+  <w:num w:numId="5">
     <w:abstractNumId w:val="7"/>
   </w:num>
-  <w:num w:numId="6" w16cid:durableId="123737668">
+  <w:num w:numId="6">
     <w:abstractNumId w:val="3"/>
   </w:num>
-  <w:num w:numId="7" w16cid:durableId="206185862">
+  <w:num w:numId="7">
     <w:abstractNumId w:val="2"/>
   </w:num>
-  <w:num w:numId="8" w16cid:durableId="131754509">
+  <w:num w:numId="8">
     <w:abstractNumId w:val="1"/>
   </w:num>
-  <w:num w:numId="9" w16cid:durableId="247664369">
+  <w:num w:numId="9">
     <w:abstractNumId w:val="0"/>
   </w:num>
 </w:numbering>
 </file>
 
 <file path=word/styles.xml><?xml version="1.0" encoding="utf-8"?>
-<w:styles xmlns:mc="http://schemas.openxmlformats.org/markup-compatibility/2006" xmlns:r="http://schemas.openxmlformats.org/officeDocument/2006/relationships" xmlns:w="http://schemas.openxmlformats.org/wordprocessingml/2006/main" xmlns:w14="http://schemas.microsoft.com/office/word/2010/wordml" xmlns:w15="http://schemas.microsoft.com/office/word/2012/wordml" xmlns:w16cex="http://schemas.microsoft.com/office/word/2018/wordml/cex" xmlns:w16cid="http://schemas.microsoft.com/office/word/2016/wordml/cid" xmlns:w16="http://schemas.microsoft.com/office/word/2018/wordml" xmlns:w16du="http://schemas.microsoft.com/office/word/2023/wordml/word16du" xmlns:w16sdtdh="http://schemas.microsoft.com/office/word/2020/wordml/sdtdatahash" xmlns:w16se="http://schemas.microsoft.com/office/word/2015/wordml/symex" mc:Ignorable="w14 w15 w16se w16cid w16 w16cex w16sdtdh w16du">
+<w:styles xmlns:mc="http://schemas.openxmlformats.org/markup-compatibility/2006" xmlns:r="http://schemas.openxmlformats.org/officeDocument/2006/relationships" xmlns:w="http://schemas.openxmlformats.org/wordprocessingml/2006/main" xmlns:w14="http://schemas.microsoft.com/office/word/2010/wordml" xmlns:w15="http://schemas.microsoft.com/office/word/2012/wordml" mc:Ignorable="w14 w15">
   <w:docDefaults>
     <w:rPrDefault>
       <w:rPr>
@@ -806,7 +1890,7 @@
       </w:pPr>
     </w:pPrDefault>
   </w:docDefaults>
-  <w:latentStyles w:defLockedState="0" w:defUIPriority="99" w:defSemiHidden="0" w:defUnhideWhenUsed="0" w:defQFormat="0" w:count="376">
+  <w:latentStyles w:defLockedState="0" w:defUIPriority="99" w:defSemiHidden="0" w:defUnhideWhenUsed="0" w:defQFormat="0" w:count="371">
     <w:lsdException w:name="Normal" w:uiPriority="0" w:qFormat="1"/>
     <w:lsdException w:name="heading 1" w:uiPriority="9" w:qFormat="1"/>
     <w:lsdException w:name="heading 2" w:semiHidden="1" w:uiPriority="9" w:unhideWhenUsed="1" w:qFormat="1"/>
@@ -1169,11 +2253,6 @@
     <w:lsdException w:name="List Table 5 Dark Accent 6" w:uiPriority="50"/>
     <w:lsdException w:name="List Table 6 Colorful Accent 6" w:uiPriority="51"/>
     <w:lsdException w:name="List Table 7 Colorful Accent 6" w:uiPriority="52"/>
-    <w:lsdException w:name="Mention" w:semiHidden="1" w:unhideWhenUsed="1"/>
-    <w:lsdException w:name="Smart Hyperlink" w:semiHidden="1" w:unhideWhenUsed="1"/>
-    <w:lsdException w:name="Hashtag" w:semiHidden="1" w:unhideWhenUsed="1"/>
-    <w:lsdException w:name="Unresolved Mention" w:semiHidden="1" w:unhideWhenUsed="1"/>
-    <w:lsdException w:name="Smart Link" w:semiHidden="1" w:unhideWhenUsed="1"/>
   </w:latentStyles>
   <w:style w:type="paragraph" w:default="1" w:styleId="Normal">
     <w:name w:val="Normal"/>
@@ -12497,7 +13576,7 @@
 </file>
 
 <file path=customXml/itemProps1.xml><?xml version="1.0" encoding="utf-8"?>
-<ds:datastoreItem xmlns:ds="http://schemas.openxmlformats.org/officeDocument/2006/customXml" ds:itemID="{EF278816-EC6F-A645-907D-7F25AECB1D4A}">
+<ds:datastoreItem xmlns:ds="http://schemas.openxmlformats.org/officeDocument/2006/customXml" ds:itemID="{290063FC-7F1F-4F97-90B7-5755E63525B7}">
   <ds:schemaRefs>
     <ds:schemaRef ds:uri="http://schemas.openxmlformats.org/officeDocument/2006/bibliography"/>
   </ds:schemaRefs>
